--- a/src/main/resources/documents/realisation_steps.docx
+++ b/src/main/resources/documents/realisation_steps.docx
@@ -1,6 +1,6 @@
 
 <file path=word/document.xml><?xml version="1.0" encoding="utf-8"?>
-<w:document xmlns:wpc="http://schemas.microsoft.com/office/word/2010/wordprocessingCanvas" xmlns:cx="http://schemas.microsoft.com/office/drawing/2014/chartex" xmlns:cx1="http://schemas.microsoft.com/office/drawing/2015/9/8/chartex" xmlns:mc="http://schemas.openxmlformats.org/markup-compatibility/2006" xmlns:o="urn:schemas-microsoft-com:office:office" xmlns:r="http://schemas.openxmlformats.org/officeDocument/2006/relationships" xmlns:m="http://schemas.openxmlformats.org/officeDocument/2006/math" xmlns:v="urn:schemas-microsoft-com:vml" xmlns:wp14="http://schemas.microsoft.com/office/word/2010/wordprocessingDrawing" xmlns:wp="http://schemas.openxmlformats.org/drawingml/2006/wordprocessingDrawing" xmlns:w10="urn:schemas-microsoft-com:office:word" xmlns:w="http://schemas.openxmlformats.org/wordprocessingml/2006/main" xmlns:w14="http://schemas.microsoft.com/office/word/2010/wordml" xmlns:w15="http://schemas.microsoft.com/office/word/2012/wordml" xmlns:w16se="http://schemas.microsoft.com/office/word/2015/wordml/symex" xmlns:wpg="http://schemas.microsoft.com/office/word/2010/wordprocessingGroup" xmlns:wpi="http://schemas.microsoft.com/office/word/2010/wordprocessingInk" xmlns:wne="http://schemas.microsoft.com/office/word/2006/wordml" xmlns:wps="http://schemas.microsoft.com/office/word/2010/wordprocessingShape" mc:Ignorable="w14 w15 w16se wp14">
+<w:document xmlns:wpc="http://schemas.microsoft.com/office/word/2010/wordprocessingCanvas" xmlns:cx="http://schemas.microsoft.com/office/drawing/2014/chartex" xmlns:cx1="http://schemas.microsoft.com/office/drawing/2015/9/8/chartex" xmlns:cx2="http://schemas.microsoft.com/office/drawing/2015/10/21/chartex" xmlns:cx3="http://schemas.microsoft.com/office/drawing/2016/5/9/chartex" xmlns:cx4="http://schemas.microsoft.com/office/drawing/2016/5/10/chartex" xmlns:cx5="http://schemas.microsoft.com/office/drawing/2016/5/11/chartex" xmlns:cx6="http://schemas.microsoft.com/office/drawing/2016/5/12/chartex" xmlns:cx7="http://schemas.microsoft.com/office/drawing/2016/5/13/chartex" xmlns:cx8="http://schemas.microsoft.com/office/drawing/2016/5/14/chartex" xmlns:mc="http://schemas.openxmlformats.org/markup-compatibility/2006" xmlns:aink="http://schemas.microsoft.com/office/drawing/2016/ink" xmlns:am3d="http://schemas.microsoft.com/office/drawing/2017/model3d" xmlns:o="urn:schemas-microsoft-com:office:office" xmlns:oel="http://schemas.microsoft.com/office/2019/extlst" xmlns:r="http://schemas.openxmlformats.org/officeDocument/2006/relationships" xmlns:m="http://schemas.openxmlformats.org/officeDocument/2006/math" xmlns:v="urn:schemas-microsoft-com:vml" xmlns:wp14="http://schemas.microsoft.com/office/word/2010/wordprocessingDrawing" xmlns:wp="http://schemas.openxmlformats.org/drawingml/2006/wordprocessingDrawing" xmlns:w10="urn:schemas-microsoft-com:office:word" xmlns:w="http://schemas.openxmlformats.org/wordprocessingml/2006/main" xmlns:w14="http://schemas.microsoft.com/office/word/2010/wordml" xmlns:w15="http://schemas.microsoft.com/office/word/2012/wordml" xmlns:w16cex="http://schemas.microsoft.com/office/word/2018/wordml/cex" xmlns:w16cid="http://schemas.microsoft.com/office/word/2016/wordml/cid" xmlns:w16="http://schemas.microsoft.com/office/word/2018/wordml" xmlns:w16sdtdh="http://schemas.microsoft.com/office/word/2020/wordml/sdtdatahash" xmlns:w16se="http://schemas.microsoft.com/office/word/2015/wordml/symex" xmlns:wpg="http://schemas.microsoft.com/office/word/2010/wordprocessingGroup" xmlns:wpi="http://schemas.microsoft.com/office/word/2010/wordprocessingInk" xmlns:wne="http://schemas.microsoft.com/office/word/2006/wordml" xmlns:wps="http://schemas.microsoft.com/office/word/2010/wordprocessingShape" mc:Ignorable="w14 w15 w16se w16cid w16 w16cex w16sdtdh wp14">
   <w:body>
     <w:p>
       <w:pPr>
@@ -573,6 +573,29 @@
       <w:r>
         <w:t>;</w:t>
       </w:r>
+      <w:r>
+        <w:t xml:space="preserve"> (</w:t>
+      </w:r>
+      <w:r>
+        <w:t xml:space="preserve">стать </w:t>
+      </w:r>
+      <w:proofErr w:type="spellStart"/>
+      <w:r>
+        <w:rPr>
+          <w:lang w:val="en-US"/>
+        </w:rPr>
+        <w:t>teammanager</w:t>
+      </w:r>
+      <w:proofErr w:type="spellEnd"/>
+      <w:r>
+        <w:t>,</w:t>
+      </w:r>
+      <w:r>
+        <w:t xml:space="preserve"> есть команды свободные и закрытые для вступления</w:t>
+      </w:r>
+      <w:r>
+        <w:t>)</w:t>
+      </w:r>
     </w:p>
     <w:p>
       <w:pPr>
@@ -622,6 +645,9 @@
       <w:r>
         <w:t>;</w:t>
       </w:r>
+      <w:r>
+        <w:t xml:space="preserve"> </w:t>
+      </w:r>
     </w:p>
     <w:p>
       <w:pPr>
@@ -678,13 +704,8 @@
       <w:r>
         <w:t xml:space="preserve">, </w:t>
       </w:r>
-      <w:proofErr w:type="gramStart"/>
-      <w:r>
-        <w:t>например</w:t>
-      </w:r>
-      <w:proofErr w:type="gramEnd"/>
-      <w:r>
-        <w:t xml:space="preserve"> не более 2 записей в неделю</w:t>
+      <w:r>
+        <w:t>например не более 2 записей в неделю</w:t>
       </w:r>
       <w:r>
         <w:t>;</w:t>
@@ -704,19 +725,337 @@
       <w:pPr>
         <w:pStyle w:val="a3"/>
         <w:rPr>
-          <w:iCs/>
-        </w:rPr>
-      </w:pPr>
-    </w:p>
-    <w:p>
-      <w:pPr>
-        <w:pStyle w:val="a3"/>
+          <w:i/>
+          <w:iCs/>
+          <w:u w:val="single"/>
+        </w:rPr>
+      </w:pPr>
+    </w:p>
+    <w:p>
+      <w:pPr>
+        <w:pStyle w:val="a3"/>
+        <w:rPr>
+          <w:i/>
+          <w:iCs/>
+          <w:u w:val="single"/>
+        </w:rPr>
+      </w:pPr>
+    </w:p>
+    <w:p>
+      <w:pPr>
+        <w:pStyle w:val="a3"/>
+        <w:numPr>
+          <w:ilvl w:val="0"/>
+          <w:numId w:val="7"/>
+        </w:numPr>
+      </w:pPr>
+      <w:r>
+        <w:rPr>
+          <w:i/>
+          <w:u w:val="single"/>
+        </w:rPr>
+        <w:t>Гость (не авторизованный пользователь)</w:t>
+      </w:r>
+      <w:r>
+        <w:t xml:space="preserve"> – имеет возможность посмотреть расписание игр на поле</w:t>
+      </w:r>
+      <w:r>
+        <w:t>/</w:t>
+      </w:r>
+      <w:r>
+        <w:t>спортплощадке</w:t>
+      </w:r>
+      <w:r>
+        <w:t>;</w:t>
+      </w:r>
+    </w:p>
+    <w:p>
+      <w:pPr>
+        <w:pStyle w:val="a3"/>
+        <w:numPr>
+          <w:ilvl w:val="0"/>
+          <w:numId w:val="7"/>
+        </w:numPr>
+      </w:pPr>
+      <w:r>
+        <w:rPr>
+          <w:i/>
+          <w:iCs/>
+          <w:u w:val="single"/>
+        </w:rPr>
+        <w:t>Игрок</w:t>
+      </w:r>
+      <w:r>
+        <w:t xml:space="preserve"> – всё то же, что и </w:t>
+      </w:r>
+      <w:r>
+        <w:rPr>
+          <w:i/>
+          <w:iCs/>
+          <w:u w:val="single"/>
+        </w:rPr>
+        <w:t>гость</w:t>
+      </w:r>
+      <w:r>
+        <w:t xml:space="preserve"> </w:t>
+      </w:r>
+      <w:r>
+        <w:t>+</w:t>
+      </w:r>
+    </w:p>
+    <w:p>
+      <w:pPr>
+        <w:pStyle w:val="a3"/>
+        <w:numPr>
+          <w:ilvl w:val="1"/>
+          <w:numId w:val="7"/>
+        </w:numPr>
+      </w:pPr>
+      <w:r>
+        <w:t xml:space="preserve">записываться в расписание, </w:t>
+      </w:r>
+    </w:p>
+    <w:p>
+      <w:pPr>
+        <w:pStyle w:val="a3"/>
+        <w:numPr>
+          <w:ilvl w:val="1"/>
+          <w:numId w:val="7"/>
+        </w:numPr>
+      </w:pPr>
+      <w:r>
+        <w:t xml:space="preserve">создавать </w:t>
+      </w:r>
+      <w:r>
+        <w:t>(</w:t>
+      </w:r>
+      <w:r>
+        <w:t xml:space="preserve">стать </w:t>
+      </w:r>
+      <w:proofErr w:type="spellStart"/>
+      <w:r>
         <w:rPr>
           <w:lang w:val="en-US"/>
         </w:rPr>
-      </w:pPr>
-      <w:bookmarkStart w:id="0" w:name="_GoBack"/>
-      <w:bookmarkEnd w:id="0"/>
+        <w:t>teammanager</w:t>
+      </w:r>
+      <w:proofErr w:type="spellEnd"/>
+      <w:r>
+        <w:t>,</w:t>
+      </w:r>
+      <w:r>
+        <w:t xml:space="preserve"> есть команды свободные и закрытые для вступления</w:t>
+      </w:r>
+      <w:r>
+        <w:t>)</w:t>
+      </w:r>
+    </w:p>
+    <w:p>
+      <w:pPr>
+        <w:pStyle w:val="a3"/>
+        <w:numPr>
+          <w:ilvl w:val="1"/>
+          <w:numId w:val="7"/>
+        </w:numPr>
+      </w:pPr>
+      <w:r>
+        <w:t>вступать в команды</w:t>
+      </w:r>
+      <w:r>
+        <w:t xml:space="preserve"> </w:t>
+      </w:r>
+    </w:p>
+    <w:p>
+      <w:pPr>
+        <w:pStyle w:val="a3"/>
+        <w:numPr>
+          <w:ilvl w:val="1"/>
+          <w:numId w:val="7"/>
+        </w:numPr>
+      </w:pPr>
+      <w:r>
+        <w:t>Отписываться от занятия</w:t>
+      </w:r>
+    </w:p>
+    <w:p>
+      <w:pPr>
+        <w:pStyle w:val="a3"/>
+        <w:numPr>
+          <w:ilvl w:val="1"/>
+          <w:numId w:val="7"/>
+        </w:numPr>
+      </w:pPr>
+      <w:r>
+        <w:t>Уходить из команд</w:t>
+      </w:r>
+    </w:p>
+    <w:p>
+      <w:pPr>
+        <w:pStyle w:val="a3"/>
+        <w:numPr>
+          <w:ilvl w:val="0"/>
+          <w:numId w:val="7"/>
+        </w:numPr>
+      </w:pPr>
+      <w:r>
+        <w:rPr>
+          <w:i/>
+          <w:iCs/>
+          <w:u w:val="single"/>
+        </w:rPr>
+        <w:t>Лидер команд</w:t>
+      </w:r>
+      <w:r>
+        <w:t xml:space="preserve"> – </w:t>
+      </w:r>
+      <w:r>
+        <w:t xml:space="preserve">всё то же, что и </w:t>
+      </w:r>
+      <w:r>
+        <w:rPr>
+          <w:i/>
+          <w:iCs/>
+          <w:u w:val="single"/>
+        </w:rPr>
+        <w:t>игрок</w:t>
+      </w:r>
+      <w:r>
+        <w:t xml:space="preserve"> +</w:t>
+      </w:r>
+    </w:p>
+    <w:p>
+      <w:pPr>
+        <w:pStyle w:val="a3"/>
+        <w:numPr>
+          <w:ilvl w:val="1"/>
+          <w:numId w:val="7"/>
+        </w:numPr>
+      </w:pPr>
+      <w:r>
+        <w:t xml:space="preserve"> </w:t>
+      </w:r>
+      <w:r>
+        <w:t>“</w:t>
+      </w:r>
+      <w:r>
+        <w:t>бронировать</w:t>
+      </w:r>
+      <w:r>
+        <w:t>”</w:t>
+      </w:r>
+      <w:r>
+        <w:t xml:space="preserve"> поля на целую команду, </w:t>
+      </w:r>
+    </w:p>
+    <w:p>
+      <w:pPr>
+        <w:pStyle w:val="a3"/>
+        <w:numPr>
+          <w:ilvl w:val="1"/>
+          <w:numId w:val="7"/>
+        </w:numPr>
+      </w:pPr>
+      <w:r>
+        <w:t>управлять составом команды</w:t>
+      </w:r>
+      <w:r>
+        <w:t>;</w:t>
+      </w:r>
+      <w:r>
+        <w:t xml:space="preserve"> </w:t>
+      </w:r>
+    </w:p>
+    <w:p>
+      <w:pPr>
+        <w:pStyle w:val="a3"/>
+        <w:numPr>
+          <w:ilvl w:val="1"/>
+          <w:numId w:val="7"/>
+        </w:numPr>
+      </w:pPr>
+      <w:r>
+        <w:t>Удалять и редактировать команду</w:t>
+      </w:r>
+    </w:p>
+    <w:p>
+      <w:pPr>
+        <w:pStyle w:val="a3"/>
+        <w:numPr>
+          <w:ilvl w:val="0"/>
+          <w:numId w:val="7"/>
+        </w:numPr>
+      </w:pPr>
+      <w:r>
+        <w:rPr>
+          <w:i/>
+          <w:iCs/>
+          <w:u w:val="single"/>
+        </w:rPr>
+        <w:t>Администратор</w:t>
+      </w:r>
+      <w:r>
+        <w:t xml:space="preserve"> – дополнение и редактирование списка спортивных площадок, ввод на ограничение (временное</w:t>
+      </w:r>
+      <w:r>
+        <w:t>/</w:t>
+      </w:r>
+      <w:r>
+        <w:t xml:space="preserve">количественное) на </w:t>
+      </w:r>
+      <w:r>
+        <w:t>“</w:t>
+      </w:r>
+      <w:r>
+        <w:t>бронирование</w:t>
+      </w:r>
+      <w:r>
+        <w:t>”</w:t>
+      </w:r>
+      <w:r>
+        <w:t xml:space="preserve"> конкретных площадок</w:t>
+      </w:r>
+      <w:r>
+        <w:t xml:space="preserve">, </w:t>
+      </w:r>
+      <w:r>
+        <w:t>например не более 2 записей в неделю</w:t>
+      </w:r>
+      <w:r>
+        <w:t>;</w:t>
+      </w:r>
+    </w:p>
+    <w:p>
+      <w:pPr>
+        <w:pStyle w:val="a3"/>
+        <w:rPr>
+          <w:i/>
+          <w:iCs/>
+          <w:u w:val="single"/>
+        </w:rPr>
+      </w:pPr>
+    </w:p>
+    <w:p>
+      <w:pPr>
+        <w:pStyle w:val="a3"/>
+        <w:rPr>
+          <w:i/>
+          <w:iCs/>
+          <w:u w:val="single"/>
+        </w:rPr>
+      </w:pPr>
+    </w:p>
+    <w:p>
+      <w:pPr>
+        <w:pStyle w:val="a3"/>
+        <w:rPr>
+          <w:iCs/>
+        </w:rPr>
+      </w:pPr>
+    </w:p>
+    <w:p>
+      <w:pPr>
+        <w:pStyle w:val="a3"/>
+      </w:pPr>
     </w:p>
     <w:sectPr>
       <w:pgSz w:w="11906" w:h="16838"/>
@@ -729,7 +1068,7 @@
 </file>
 
 <file path=word/numbering.xml><?xml version="1.0" encoding="utf-8"?>
-<w:numbering xmlns:wpc="http://schemas.microsoft.com/office/word/2010/wordprocessingCanvas" xmlns:cx="http://schemas.microsoft.com/office/drawing/2014/chartex" xmlns:cx1="http://schemas.microsoft.com/office/drawing/2015/9/8/chartex" xmlns:mc="http://schemas.openxmlformats.org/markup-compatibility/2006" xmlns:o="urn:schemas-microsoft-com:office:office" xmlns:r="http://schemas.openxmlformats.org/officeDocument/2006/relationships" xmlns:m="http://schemas.openxmlformats.org/officeDocument/2006/math" xmlns:v="urn:schemas-microsoft-com:vml" xmlns:wp14="http://schemas.microsoft.com/office/word/2010/wordprocessingDrawing" xmlns:wp="http://schemas.openxmlformats.org/drawingml/2006/wordprocessingDrawing" xmlns:w10="urn:schemas-microsoft-com:office:word" xmlns:w="http://schemas.openxmlformats.org/wordprocessingml/2006/main" xmlns:w14="http://schemas.microsoft.com/office/word/2010/wordml" xmlns:w15="http://schemas.microsoft.com/office/word/2012/wordml" xmlns:w16se="http://schemas.microsoft.com/office/word/2015/wordml/symex" xmlns:wpg="http://schemas.microsoft.com/office/word/2010/wordprocessingGroup" xmlns:wpi="http://schemas.microsoft.com/office/word/2010/wordprocessingInk" xmlns:wne="http://schemas.microsoft.com/office/word/2006/wordml" xmlns:wps="http://schemas.microsoft.com/office/word/2010/wordprocessingShape" mc:Ignorable="w14 w15 w16se wp14">
+<w:numbering xmlns:wpc="http://schemas.microsoft.com/office/word/2010/wordprocessingCanvas" xmlns:cx="http://schemas.microsoft.com/office/drawing/2014/chartex" xmlns:cx1="http://schemas.microsoft.com/office/drawing/2015/9/8/chartex" xmlns:cx2="http://schemas.microsoft.com/office/drawing/2015/10/21/chartex" xmlns:cx3="http://schemas.microsoft.com/office/drawing/2016/5/9/chartex" xmlns:cx4="http://schemas.microsoft.com/office/drawing/2016/5/10/chartex" xmlns:cx5="http://schemas.microsoft.com/office/drawing/2016/5/11/chartex" xmlns:cx6="http://schemas.microsoft.com/office/drawing/2016/5/12/chartex" xmlns:cx7="http://schemas.microsoft.com/office/drawing/2016/5/13/chartex" xmlns:cx8="http://schemas.microsoft.com/office/drawing/2016/5/14/chartex" xmlns:mc="http://schemas.openxmlformats.org/markup-compatibility/2006" xmlns:aink="http://schemas.microsoft.com/office/drawing/2016/ink" xmlns:am3d="http://schemas.microsoft.com/office/drawing/2017/model3d" xmlns:o="urn:schemas-microsoft-com:office:office" xmlns:oel="http://schemas.microsoft.com/office/2019/extlst" xmlns:r="http://schemas.openxmlformats.org/officeDocument/2006/relationships" xmlns:m="http://schemas.openxmlformats.org/officeDocument/2006/math" xmlns:v="urn:schemas-microsoft-com:vml" xmlns:wp14="http://schemas.microsoft.com/office/word/2010/wordprocessingDrawing" xmlns:wp="http://schemas.openxmlformats.org/drawingml/2006/wordprocessingDrawing" xmlns:w10="urn:schemas-microsoft-com:office:word" xmlns:w="http://schemas.openxmlformats.org/wordprocessingml/2006/main" xmlns:w14="http://schemas.microsoft.com/office/word/2010/wordml" xmlns:w15="http://schemas.microsoft.com/office/word/2012/wordml" xmlns:w16cex="http://schemas.microsoft.com/office/word/2018/wordml/cex" xmlns:w16cid="http://schemas.microsoft.com/office/word/2016/wordml/cid" xmlns:w16="http://schemas.microsoft.com/office/word/2018/wordml" xmlns:w16sdtdh="http://schemas.microsoft.com/office/word/2020/wordml/sdtdatahash" xmlns:w16se="http://schemas.microsoft.com/office/word/2015/wordml/symex" xmlns:wpg="http://schemas.microsoft.com/office/word/2010/wordprocessingGroup" xmlns:wpi="http://schemas.microsoft.com/office/word/2010/wordprocessingInk" xmlns:wne="http://schemas.microsoft.com/office/word/2006/wordml" xmlns:wps="http://schemas.microsoft.com/office/word/2010/wordprocessingShape" mc:Ignorable="w14 w15 w16se w16cid w16 w16cex w16sdtdh wp14">
   <w:abstractNum w:abstractNumId="0" w15:restartNumberingAfterBreak="0">
     <w:nsid w:val="07BA1288"/>
     <w:multiLevelType w:val="hybridMultilevel"/>
@@ -918,7 +1257,7 @@
         <w:rFonts w:ascii="Symbol" w:hAnsi="Symbol" w:hint="default"/>
       </w:rPr>
     </w:lvl>
-    <w:lvl w:ilvl="1" w:tplc="04190003" w:tentative="1">
+    <w:lvl w:ilvl="1" w:tplc="04190003">
       <w:start w:val="1"/>
       <w:numFmt w:val="bullet"/>
       <w:lvlText w:val="o"/>
@@ -1413,32 +1752,32 @@
       </w:rPr>
     </w:lvl>
   </w:abstractNum>
-  <w:num w:numId="1">
+  <w:num w:numId="1" w16cid:durableId="1494763182">
     <w:abstractNumId w:val="3"/>
   </w:num>
-  <w:num w:numId="2">
+  <w:num w:numId="2" w16cid:durableId="790130827">
     <w:abstractNumId w:val="0"/>
   </w:num>
-  <w:num w:numId="3">
+  <w:num w:numId="3" w16cid:durableId="1176843377">
     <w:abstractNumId w:val="5"/>
   </w:num>
-  <w:num w:numId="4">
+  <w:num w:numId="4" w16cid:durableId="793520309">
     <w:abstractNumId w:val="6"/>
   </w:num>
-  <w:num w:numId="5">
+  <w:num w:numId="5" w16cid:durableId="1341156760">
     <w:abstractNumId w:val="1"/>
   </w:num>
-  <w:num w:numId="6">
+  <w:num w:numId="6" w16cid:durableId="1983381978">
     <w:abstractNumId w:val="4"/>
   </w:num>
-  <w:num w:numId="7">
+  <w:num w:numId="7" w16cid:durableId="1881629981">
     <w:abstractNumId w:val="2"/>
   </w:num>
 </w:numbering>
 </file>
 
 <file path=word/styles.xml><?xml version="1.0" encoding="utf-8"?>
-<w:styles xmlns:mc="http://schemas.openxmlformats.org/markup-compatibility/2006" xmlns:r="http://schemas.openxmlformats.org/officeDocument/2006/relationships" xmlns:w="http://schemas.openxmlformats.org/wordprocessingml/2006/main" xmlns:w14="http://schemas.microsoft.com/office/word/2010/wordml" xmlns:w15="http://schemas.microsoft.com/office/word/2012/wordml" xmlns:w16se="http://schemas.microsoft.com/office/word/2015/wordml/symex" mc:Ignorable="w14 w15 w16se">
+<w:styles xmlns:mc="http://schemas.openxmlformats.org/markup-compatibility/2006" xmlns:r="http://schemas.openxmlformats.org/officeDocument/2006/relationships" xmlns:w="http://schemas.openxmlformats.org/wordprocessingml/2006/main" xmlns:w14="http://schemas.microsoft.com/office/word/2010/wordml" xmlns:w15="http://schemas.microsoft.com/office/word/2012/wordml" xmlns:w16cex="http://schemas.microsoft.com/office/word/2018/wordml/cex" xmlns:w16cid="http://schemas.microsoft.com/office/word/2016/wordml/cid" xmlns:w16="http://schemas.microsoft.com/office/word/2018/wordml" xmlns:w16sdtdh="http://schemas.microsoft.com/office/word/2020/wordml/sdtdatahash" xmlns:w16se="http://schemas.microsoft.com/office/word/2015/wordml/symex" mc:Ignorable="w14 w15 w16se w16cid w16 w16cex w16sdtdh">
   <w:docDefaults>
     <w:rPrDefault>
       <w:rPr>
@@ -1456,7 +1795,7 @@
       </w:pPr>
     </w:pPrDefault>
   </w:docDefaults>
-  <w:latentStyles w:defLockedState="0" w:defUIPriority="99" w:defSemiHidden="0" w:defUnhideWhenUsed="0" w:defQFormat="0" w:count="371">
+  <w:latentStyles w:defLockedState="0" w:defUIPriority="99" w:defSemiHidden="0" w:defUnhideWhenUsed="0" w:defQFormat="0" w:count="376">
     <w:lsdException w:name="Normal" w:uiPriority="0" w:qFormat="1"/>
     <w:lsdException w:name="heading 1" w:uiPriority="9" w:qFormat="1"/>
     <w:lsdException w:name="heading 2" w:semiHidden="1" w:uiPriority="9" w:unhideWhenUsed="1" w:qFormat="1"/>
@@ -1828,6 +2167,11 @@
     <w:lsdException w:name="List Table 5 Dark Accent 6" w:uiPriority="50"/>
     <w:lsdException w:name="List Table 6 Colorful Accent 6" w:uiPriority="51"/>
     <w:lsdException w:name="List Table 7 Colorful Accent 6" w:uiPriority="52"/>
+    <w:lsdException w:name="Mention" w:semiHidden="1" w:unhideWhenUsed="1"/>
+    <w:lsdException w:name="Smart Hyperlink" w:semiHidden="1" w:unhideWhenUsed="1"/>
+    <w:lsdException w:name="Hashtag" w:semiHidden="1" w:unhideWhenUsed="1"/>
+    <w:lsdException w:name="Unresolved Mention" w:semiHidden="1" w:unhideWhenUsed="1"/>
+    <w:lsdException w:name="Smart Link" w:semiHidden="1" w:unhideWhenUsed="1"/>
   </w:latentStyles>
   <w:style w:type="paragraph" w:default="1" w:styleId="a">
     <w:name w:val="Normal"/>
@@ -1837,6 +2181,7 @@
   <w:style w:type="character" w:default="1" w:styleId="a0">
     <w:name w:val="Default Paragraph Font"/>
     <w:uiPriority w:val="1"/>
+    <w:semiHidden/>
     <w:unhideWhenUsed/>
   </w:style>
   <w:style w:type="table" w:default="1" w:styleId="a1">

--- a/src/main/resources/documents/realisation_steps.docx
+++ b/src/main/resources/documents/realisation_steps.docx
@@ -1,6 +1,6 @@
 
 <file path=word/document.xml><?xml version="1.0" encoding="utf-8"?>
-<w:document xmlns:wpc="http://schemas.microsoft.com/office/word/2010/wordprocessingCanvas" xmlns:cx="http://schemas.microsoft.com/office/drawing/2014/chartex" xmlns:cx1="http://schemas.microsoft.com/office/drawing/2015/9/8/chartex" xmlns:cx2="http://schemas.microsoft.com/office/drawing/2015/10/21/chartex" xmlns:cx3="http://schemas.microsoft.com/office/drawing/2016/5/9/chartex" xmlns:cx4="http://schemas.microsoft.com/office/drawing/2016/5/10/chartex" xmlns:cx5="http://schemas.microsoft.com/office/drawing/2016/5/11/chartex" xmlns:cx6="http://schemas.microsoft.com/office/drawing/2016/5/12/chartex" xmlns:cx7="http://schemas.microsoft.com/office/drawing/2016/5/13/chartex" xmlns:cx8="http://schemas.microsoft.com/office/drawing/2016/5/14/chartex" xmlns:mc="http://schemas.openxmlformats.org/markup-compatibility/2006" xmlns:aink="http://schemas.microsoft.com/office/drawing/2016/ink" xmlns:am3d="http://schemas.microsoft.com/office/drawing/2017/model3d" xmlns:o="urn:schemas-microsoft-com:office:office" xmlns:oel="http://schemas.microsoft.com/office/2019/extlst" xmlns:r="http://schemas.openxmlformats.org/officeDocument/2006/relationships" xmlns:m="http://schemas.openxmlformats.org/officeDocument/2006/math" xmlns:v="urn:schemas-microsoft-com:vml" xmlns:wp14="http://schemas.microsoft.com/office/word/2010/wordprocessingDrawing" xmlns:wp="http://schemas.openxmlformats.org/drawingml/2006/wordprocessingDrawing" xmlns:w10="urn:schemas-microsoft-com:office:word" xmlns:w="http://schemas.openxmlformats.org/wordprocessingml/2006/main" xmlns:w14="http://schemas.microsoft.com/office/word/2010/wordml" xmlns:w15="http://schemas.microsoft.com/office/word/2012/wordml" xmlns:w16cex="http://schemas.microsoft.com/office/word/2018/wordml/cex" xmlns:w16cid="http://schemas.microsoft.com/office/word/2016/wordml/cid" xmlns:w16="http://schemas.microsoft.com/office/word/2018/wordml" xmlns:w16sdtdh="http://schemas.microsoft.com/office/word/2020/wordml/sdtdatahash" xmlns:w16se="http://schemas.microsoft.com/office/word/2015/wordml/symex" xmlns:wpg="http://schemas.microsoft.com/office/word/2010/wordprocessingGroup" xmlns:wpi="http://schemas.microsoft.com/office/word/2010/wordprocessingInk" xmlns:wne="http://schemas.microsoft.com/office/word/2006/wordml" xmlns:wps="http://schemas.microsoft.com/office/word/2010/wordprocessingShape" mc:Ignorable="w14 w15 w16se w16cid w16 w16cex w16sdtdh wp14">
+<w:document xmlns:wpc="http://schemas.microsoft.com/office/word/2010/wordprocessingCanvas" xmlns:cx="http://schemas.microsoft.com/office/drawing/2014/chartex" xmlns:cx1="http://schemas.microsoft.com/office/drawing/2015/9/8/chartex" xmlns:mc="http://schemas.openxmlformats.org/markup-compatibility/2006" xmlns:o="urn:schemas-microsoft-com:office:office" xmlns:r="http://schemas.openxmlformats.org/officeDocument/2006/relationships" xmlns:m="http://schemas.openxmlformats.org/officeDocument/2006/math" xmlns:v="urn:schemas-microsoft-com:vml" xmlns:wp14="http://schemas.microsoft.com/office/word/2010/wordprocessingDrawing" xmlns:wp="http://schemas.openxmlformats.org/drawingml/2006/wordprocessingDrawing" xmlns:w10="urn:schemas-microsoft-com:office:word" xmlns:w="http://schemas.openxmlformats.org/wordprocessingml/2006/main" xmlns:w14="http://schemas.microsoft.com/office/word/2010/wordml" xmlns:w15="http://schemas.microsoft.com/office/word/2012/wordml" xmlns:w16se="http://schemas.microsoft.com/office/word/2015/wordml/symex" xmlns:wpg="http://schemas.microsoft.com/office/word/2010/wordprocessingGroup" xmlns:wpi="http://schemas.microsoft.com/office/word/2010/wordprocessingInk" xmlns:wne="http://schemas.microsoft.com/office/word/2006/wordml" xmlns:wps="http://schemas.microsoft.com/office/word/2010/wordprocessingShape" mc:Ignorable="w14 w15 w16se wp14">
   <w:body>
     <w:p>
       <w:pPr>
@@ -573,29 +573,6 @@
       <w:r>
         <w:t>;</w:t>
       </w:r>
-      <w:r>
-        <w:t xml:space="preserve"> (</w:t>
-      </w:r>
-      <w:r>
-        <w:t xml:space="preserve">стать </w:t>
-      </w:r>
-      <w:proofErr w:type="spellStart"/>
-      <w:r>
-        <w:rPr>
-          <w:lang w:val="en-US"/>
-        </w:rPr>
-        <w:t>teammanager</w:t>
-      </w:r>
-      <w:proofErr w:type="spellEnd"/>
-      <w:r>
-        <w:t>,</w:t>
-      </w:r>
-      <w:r>
-        <w:t xml:space="preserve"> есть команды свободные и закрытые для вступления</w:t>
-      </w:r>
-      <w:r>
-        <w:t>)</w:t>
-      </w:r>
     </w:p>
     <w:p>
       <w:pPr>
@@ -645,9 +622,6 @@
       <w:r>
         <w:t>;</w:t>
       </w:r>
-      <w:r>
-        <w:t xml:space="preserve"> </w:t>
-      </w:r>
     </w:p>
     <w:p>
       <w:pPr>
@@ -704,8 +678,13 @@
       <w:r>
         <w:t xml:space="preserve">, </w:t>
       </w:r>
-      <w:r>
-        <w:t>например не более 2 записей в неделю</w:t>
+      <w:proofErr w:type="gramStart"/>
+      <w:r>
+        <w:t>например</w:t>
+      </w:r>
+      <w:proofErr w:type="gramEnd"/>
+      <w:r>
+        <w:t xml:space="preserve"> не более 2 записей в неделю</w:t>
       </w:r>
       <w:r>
         <w:t>;</w:t>
@@ -725,9 +704,7 @@
       <w:pPr>
         <w:pStyle w:val="a3"/>
         <w:rPr>
-          <w:i/>
           <w:iCs/>
-          <w:u w:val="single"/>
         </w:rPr>
       </w:pPr>
     </w:p>
@@ -735,327 +712,11 @@
       <w:pPr>
         <w:pStyle w:val="a3"/>
         <w:rPr>
-          <w:i/>
-          <w:iCs/>
-          <w:u w:val="single"/>
-        </w:rPr>
-      </w:pPr>
-    </w:p>
-    <w:p>
-      <w:pPr>
-        <w:pStyle w:val="a3"/>
-        <w:numPr>
-          <w:ilvl w:val="0"/>
-          <w:numId w:val="7"/>
-        </w:numPr>
-      </w:pPr>
-      <w:r>
-        <w:rPr>
-          <w:i/>
-          <w:u w:val="single"/>
-        </w:rPr>
-        <w:t>Гость (не авторизованный пользователь)</w:t>
-      </w:r>
-      <w:r>
-        <w:t xml:space="preserve"> – имеет возможность посмотреть расписание игр на поле</w:t>
-      </w:r>
-      <w:r>
-        <w:t>/</w:t>
-      </w:r>
-      <w:r>
-        <w:t>спортплощадке</w:t>
-      </w:r>
-      <w:r>
-        <w:t>;</w:t>
-      </w:r>
-    </w:p>
-    <w:p>
-      <w:pPr>
-        <w:pStyle w:val="a3"/>
-        <w:numPr>
-          <w:ilvl w:val="0"/>
-          <w:numId w:val="7"/>
-        </w:numPr>
-      </w:pPr>
-      <w:r>
-        <w:rPr>
-          <w:i/>
-          <w:iCs/>
-          <w:u w:val="single"/>
-        </w:rPr>
-        <w:t>Игрок</w:t>
-      </w:r>
-      <w:r>
-        <w:t xml:space="preserve"> – всё то же, что и </w:t>
-      </w:r>
-      <w:r>
-        <w:rPr>
-          <w:i/>
-          <w:iCs/>
-          <w:u w:val="single"/>
-        </w:rPr>
-        <w:t>гость</w:t>
-      </w:r>
-      <w:r>
-        <w:t xml:space="preserve"> </w:t>
-      </w:r>
-      <w:r>
-        <w:t>+</w:t>
-      </w:r>
-    </w:p>
-    <w:p>
-      <w:pPr>
-        <w:pStyle w:val="a3"/>
-        <w:numPr>
-          <w:ilvl w:val="1"/>
-          <w:numId w:val="7"/>
-        </w:numPr>
-      </w:pPr>
-      <w:r>
-        <w:t xml:space="preserve">записываться в расписание, </w:t>
-      </w:r>
-    </w:p>
-    <w:p>
-      <w:pPr>
-        <w:pStyle w:val="a3"/>
-        <w:numPr>
-          <w:ilvl w:val="1"/>
-          <w:numId w:val="7"/>
-        </w:numPr>
-      </w:pPr>
-      <w:r>
-        <w:t xml:space="preserve">создавать </w:t>
-      </w:r>
-      <w:r>
-        <w:t>(</w:t>
-      </w:r>
-      <w:r>
-        <w:t xml:space="preserve">стать </w:t>
-      </w:r>
-      <w:proofErr w:type="spellStart"/>
-      <w:r>
-        <w:rPr>
           <w:lang w:val="en-US"/>
         </w:rPr>
-        <w:t>teammanager</w:t>
-      </w:r>
-      <w:proofErr w:type="spellEnd"/>
-      <w:r>
-        <w:t>,</w:t>
-      </w:r>
-      <w:r>
-        <w:t xml:space="preserve"> есть команды свободные и закрытые для вступления</w:t>
-      </w:r>
-      <w:r>
-        <w:t>)</w:t>
-      </w:r>
-    </w:p>
-    <w:p>
-      <w:pPr>
-        <w:pStyle w:val="a3"/>
-        <w:numPr>
-          <w:ilvl w:val="1"/>
-          <w:numId w:val="7"/>
-        </w:numPr>
-      </w:pPr>
-      <w:r>
-        <w:t>вступать в команды</w:t>
-      </w:r>
-      <w:r>
-        <w:t xml:space="preserve"> </w:t>
-      </w:r>
-    </w:p>
-    <w:p>
-      <w:pPr>
-        <w:pStyle w:val="a3"/>
-        <w:numPr>
-          <w:ilvl w:val="1"/>
-          <w:numId w:val="7"/>
-        </w:numPr>
-      </w:pPr>
-      <w:r>
-        <w:t>Отписываться от занятия</w:t>
-      </w:r>
-    </w:p>
-    <w:p>
-      <w:pPr>
-        <w:pStyle w:val="a3"/>
-        <w:numPr>
-          <w:ilvl w:val="1"/>
-          <w:numId w:val="7"/>
-        </w:numPr>
-      </w:pPr>
-      <w:r>
-        <w:t>Уходить из команд</w:t>
-      </w:r>
-    </w:p>
-    <w:p>
-      <w:pPr>
-        <w:pStyle w:val="a3"/>
-        <w:numPr>
-          <w:ilvl w:val="0"/>
-          <w:numId w:val="7"/>
-        </w:numPr>
-      </w:pPr>
-      <w:r>
-        <w:rPr>
-          <w:i/>
-          <w:iCs/>
-          <w:u w:val="single"/>
-        </w:rPr>
-        <w:t>Лидер команд</w:t>
-      </w:r>
-      <w:r>
-        <w:t xml:space="preserve"> – </w:t>
-      </w:r>
-      <w:r>
-        <w:t xml:space="preserve">всё то же, что и </w:t>
-      </w:r>
-      <w:r>
-        <w:rPr>
-          <w:i/>
-          <w:iCs/>
-          <w:u w:val="single"/>
-        </w:rPr>
-        <w:t>игрок</w:t>
-      </w:r>
-      <w:r>
-        <w:t xml:space="preserve"> +</w:t>
-      </w:r>
-    </w:p>
-    <w:p>
-      <w:pPr>
-        <w:pStyle w:val="a3"/>
-        <w:numPr>
-          <w:ilvl w:val="1"/>
-          <w:numId w:val="7"/>
-        </w:numPr>
-      </w:pPr>
-      <w:r>
-        <w:t xml:space="preserve"> </w:t>
-      </w:r>
-      <w:r>
-        <w:t>“</w:t>
-      </w:r>
-      <w:r>
-        <w:t>бронировать</w:t>
-      </w:r>
-      <w:r>
-        <w:t>”</w:t>
-      </w:r>
-      <w:r>
-        <w:t xml:space="preserve"> поля на целую команду, </w:t>
-      </w:r>
-    </w:p>
-    <w:p>
-      <w:pPr>
-        <w:pStyle w:val="a3"/>
-        <w:numPr>
-          <w:ilvl w:val="1"/>
-          <w:numId w:val="7"/>
-        </w:numPr>
-      </w:pPr>
-      <w:r>
-        <w:t>управлять составом команды</w:t>
-      </w:r>
-      <w:r>
-        <w:t>;</w:t>
-      </w:r>
-      <w:r>
-        <w:t xml:space="preserve"> </w:t>
-      </w:r>
-    </w:p>
-    <w:p>
-      <w:pPr>
-        <w:pStyle w:val="a3"/>
-        <w:numPr>
-          <w:ilvl w:val="1"/>
-          <w:numId w:val="7"/>
-        </w:numPr>
-      </w:pPr>
-      <w:r>
-        <w:t>Удалять и редактировать команду</w:t>
-      </w:r>
-    </w:p>
-    <w:p>
-      <w:pPr>
-        <w:pStyle w:val="a3"/>
-        <w:numPr>
-          <w:ilvl w:val="0"/>
-          <w:numId w:val="7"/>
-        </w:numPr>
-      </w:pPr>
-      <w:r>
-        <w:rPr>
-          <w:i/>
-          <w:iCs/>
-          <w:u w:val="single"/>
-        </w:rPr>
-        <w:t>Администратор</w:t>
-      </w:r>
-      <w:r>
-        <w:t xml:space="preserve"> – дополнение и редактирование списка спортивных площадок, ввод на ограничение (временное</w:t>
-      </w:r>
-      <w:r>
-        <w:t>/</w:t>
-      </w:r>
-      <w:r>
-        <w:t xml:space="preserve">количественное) на </w:t>
-      </w:r>
-      <w:r>
-        <w:t>“</w:t>
-      </w:r>
-      <w:r>
-        <w:t>бронирование</w:t>
-      </w:r>
-      <w:r>
-        <w:t>”</w:t>
-      </w:r>
-      <w:r>
-        <w:t xml:space="preserve"> конкретных площадок</w:t>
-      </w:r>
-      <w:r>
-        <w:t xml:space="preserve">, </w:t>
-      </w:r>
-      <w:r>
-        <w:t>например не более 2 записей в неделю</w:t>
-      </w:r>
-      <w:r>
-        <w:t>;</w:t>
-      </w:r>
-    </w:p>
-    <w:p>
-      <w:pPr>
-        <w:pStyle w:val="a3"/>
-        <w:rPr>
-          <w:i/>
-          <w:iCs/>
-          <w:u w:val="single"/>
-        </w:rPr>
-      </w:pPr>
-    </w:p>
-    <w:p>
-      <w:pPr>
-        <w:pStyle w:val="a3"/>
-        <w:rPr>
-          <w:i/>
-          <w:iCs/>
-          <w:u w:val="single"/>
-        </w:rPr>
-      </w:pPr>
-    </w:p>
-    <w:p>
-      <w:pPr>
-        <w:pStyle w:val="a3"/>
-        <w:rPr>
-          <w:iCs/>
-        </w:rPr>
-      </w:pPr>
-    </w:p>
-    <w:p>
-      <w:pPr>
-        <w:pStyle w:val="a3"/>
-      </w:pPr>
+      </w:pPr>
+      <w:bookmarkStart w:id="0" w:name="_GoBack"/>
+      <w:bookmarkEnd w:id="0"/>
     </w:p>
     <w:sectPr>
       <w:pgSz w:w="11906" w:h="16838"/>
@@ -1068,7 +729,7 @@
 </file>
 
 <file path=word/numbering.xml><?xml version="1.0" encoding="utf-8"?>
-<w:numbering xmlns:wpc="http://schemas.microsoft.com/office/word/2010/wordprocessingCanvas" xmlns:cx="http://schemas.microsoft.com/office/drawing/2014/chartex" xmlns:cx1="http://schemas.microsoft.com/office/drawing/2015/9/8/chartex" xmlns:cx2="http://schemas.microsoft.com/office/drawing/2015/10/21/chartex" xmlns:cx3="http://schemas.microsoft.com/office/drawing/2016/5/9/chartex" xmlns:cx4="http://schemas.microsoft.com/office/drawing/2016/5/10/chartex" xmlns:cx5="http://schemas.microsoft.com/office/drawing/2016/5/11/chartex" xmlns:cx6="http://schemas.microsoft.com/office/drawing/2016/5/12/chartex" xmlns:cx7="http://schemas.microsoft.com/office/drawing/2016/5/13/chartex" xmlns:cx8="http://schemas.microsoft.com/office/drawing/2016/5/14/chartex" xmlns:mc="http://schemas.openxmlformats.org/markup-compatibility/2006" xmlns:aink="http://schemas.microsoft.com/office/drawing/2016/ink" xmlns:am3d="http://schemas.microsoft.com/office/drawing/2017/model3d" xmlns:o="urn:schemas-microsoft-com:office:office" xmlns:oel="http://schemas.microsoft.com/office/2019/extlst" xmlns:r="http://schemas.openxmlformats.org/officeDocument/2006/relationships" xmlns:m="http://schemas.openxmlformats.org/officeDocument/2006/math" xmlns:v="urn:schemas-microsoft-com:vml" xmlns:wp14="http://schemas.microsoft.com/office/word/2010/wordprocessingDrawing" xmlns:wp="http://schemas.openxmlformats.org/drawingml/2006/wordprocessingDrawing" xmlns:w10="urn:schemas-microsoft-com:office:word" xmlns:w="http://schemas.openxmlformats.org/wordprocessingml/2006/main" xmlns:w14="http://schemas.microsoft.com/office/word/2010/wordml" xmlns:w15="http://schemas.microsoft.com/office/word/2012/wordml" xmlns:w16cex="http://schemas.microsoft.com/office/word/2018/wordml/cex" xmlns:w16cid="http://schemas.microsoft.com/office/word/2016/wordml/cid" xmlns:w16="http://schemas.microsoft.com/office/word/2018/wordml" xmlns:w16sdtdh="http://schemas.microsoft.com/office/word/2020/wordml/sdtdatahash" xmlns:w16se="http://schemas.microsoft.com/office/word/2015/wordml/symex" xmlns:wpg="http://schemas.microsoft.com/office/word/2010/wordprocessingGroup" xmlns:wpi="http://schemas.microsoft.com/office/word/2010/wordprocessingInk" xmlns:wne="http://schemas.microsoft.com/office/word/2006/wordml" xmlns:wps="http://schemas.microsoft.com/office/word/2010/wordprocessingShape" mc:Ignorable="w14 w15 w16se w16cid w16 w16cex w16sdtdh wp14">
+<w:numbering xmlns:wpc="http://schemas.microsoft.com/office/word/2010/wordprocessingCanvas" xmlns:cx="http://schemas.microsoft.com/office/drawing/2014/chartex" xmlns:cx1="http://schemas.microsoft.com/office/drawing/2015/9/8/chartex" xmlns:mc="http://schemas.openxmlformats.org/markup-compatibility/2006" xmlns:o="urn:schemas-microsoft-com:office:office" xmlns:r="http://schemas.openxmlformats.org/officeDocument/2006/relationships" xmlns:m="http://schemas.openxmlformats.org/officeDocument/2006/math" xmlns:v="urn:schemas-microsoft-com:vml" xmlns:wp14="http://schemas.microsoft.com/office/word/2010/wordprocessingDrawing" xmlns:wp="http://schemas.openxmlformats.org/drawingml/2006/wordprocessingDrawing" xmlns:w10="urn:schemas-microsoft-com:office:word" xmlns:w="http://schemas.openxmlformats.org/wordprocessingml/2006/main" xmlns:w14="http://schemas.microsoft.com/office/word/2010/wordml" xmlns:w15="http://schemas.microsoft.com/office/word/2012/wordml" xmlns:w16se="http://schemas.microsoft.com/office/word/2015/wordml/symex" xmlns:wpg="http://schemas.microsoft.com/office/word/2010/wordprocessingGroup" xmlns:wpi="http://schemas.microsoft.com/office/word/2010/wordprocessingInk" xmlns:wne="http://schemas.microsoft.com/office/word/2006/wordml" xmlns:wps="http://schemas.microsoft.com/office/word/2010/wordprocessingShape" mc:Ignorable="w14 w15 w16se wp14">
   <w:abstractNum w:abstractNumId="0" w15:restartNumberingAfterBreak="0">
     <w:nsid w:val="07BA1288"/>
     <w:multiLevelType w:val="hybridMultilevel"/>
@@ -1257,7 +918,7 @@
         <w:rFonts w:ascii="Symbol" w:hAnsi="Symbol" w:hint="default"/>
       </w:rPr>
     </w:lvl>
-    <w:lvl w:ilvl="1" w:tplc="04190003">
+    <w:lvl w:ilvl="1" w:tplc="04190003" w:tentative="1">
       <w:start w:val="1"/>
       <w:numFmt w:val="bullet"/>
       <w:lvlText w:val="o"/>
@@ -1752,32 +1413,32 @@
       </w:rPr>
     </w:lvl>
   </w:abstractNum>
-  <w:num w:numId="1" w16cid:durableId="1494763182">
+  <w:num w:numId="1">
     <w:abstractNumId w:val="3"/>
   </w:num>
-  <w:num w:numId="2" w16cid:durableId="790130827">
+  <w:num w:numId="2">
     <w:abstractNumId w:val="0"/>
   </w:num>
-  <w:num w:numId="3" w16cid:durableId="1176843377">
+  <w:num w:numId="3">
     <w:abstractNumId w:val="5"/>
   </w:num>
-  <w:num w:numId="4" w16cid:durableId="793520309">
+  <w:num w:numId="4">
     <w:abstractNumId w:val="6"/>
   </w:num>
-  <w:num w:numId="5" w16cid:durableId="1341156760">
+  <w:num w:numId="5">
     <w:abstractNumId w:val="1"/>
   </w:num>
-  <w:num w:numId="6" w16cid:durableId="1983381978">
+  <w:num w:numId="6">
     <w:abstractNumId w:val="4"/>
   </w:num>
-  <w:num w:numId="7" w16cid:durableId="1881629981">
+  <w:num w:numId="7">
     <w:abstractNumId w:val="2"/>
   </w:num>
 </w:numbering>
 </file>
 
 <file path=word/styles.xml><?xml version="1.0" encoding="utf-8"?>
-<w:styles xmlns:mc="http://schemas.openxmlformats.org/markup-compatibility/2006" xmlns:r="http://schemas.openxmlformats.org/officeDocument/2006/relationships" xmlns:w="http://schemas.openxmlformats.org/wordprocessingml/2006/main" xmlns:w14="http://schemas.microsoft.com/office/word/2010/wordml" xmlns:w15="http://schemas.microsoft.com/office/word/2012/wordml" xmlns:w16cex="http://schemas.microsoft.com/office/word/2018/wordml/cex" xmlns:w16cid="http://schemas.microsoft.com/office/word/2016/wordml/cid" xmlns:w16="http://schemas.microsoft.com/office/word/2018/wordml" xmlns:w16sdtdh="http://schemas.microsoft.com/office/word/2020/wordml/sdtdatahash" xmlns:w16se="http://schemas.microsoft.com/office/word/2015/wordml/symex" mc:Ignorable="w14 w15 w16se w16cid w16 w16cex w16sdtdh">
+<w:styles xmlns:mc="http://schemas.openxmlformats.org/markup-compatibility/2006" xmlns:r="http://schemas.openxmlformats.org/officeDocument/2006/relationships" xmlns:w="http://schemas.openxmlformats.org/wordprocessingml/2006/main" xmlns:w14="http://schemas.microsoft.com/office/word/2010/wordml" xmlns:w15="http://schemas.microsoft.com/office/word/2012/wordml" xmlns:w16se="http://schemas.microsoft.com/office/word/2015/wordml/symex" mc:Ignorable="w14 w15 w16se">
   <w:docDefaults>
     <w:rPrDefault>
       <w:rPr>
@@ -1795,7 +1456,7 @@
       </w:pPr>
     </w:pPrDefault>
   </w:docDefaults>
-  <w:latentStyles w:defLockedState="0" w:defUIPriority="99" w:defSemiHidden="0" w:defUnhideWhenUsed="0" w:defQFormat="0" w:count="376">
+  <w:latentStyles w:defLockedState="0" w:defUIPriority="99" w:defSemiHidden="0" w:defUnhideWhenUsed="0" w:defQFormat="0" w:count="371">
     <w:lsdException w:name="Normal" w:uiPriority="0" w:qFormat="1"/>
     <w:lsdException w:name="heading 1" w:uiPriority="9" w:qFormat="1"/>
     <w:lsdException w:name="heading 2" w:semiHidden="1" w:uiPriority="9" w:unhideWhenUsed="1" w:qFormat="1"/>
@@ -2167,11 +1828,6 @@
     <w:lsdException w:name="List Table 5 Dark Accent 6" w:uiPriority="50"/>
     <w:lsdException w:name="List Table 6 Colorful Accent 6" w:uiPriority="51"/>
     <w:lsdException w:name="List Table 7 Colorful Accent 6" w:uiPriority="52"/>
-    <w:lsdException w:name="Mention" w:semiHidden="1" w:unhideWhenUsed="1"/>
-    <w:lsdException w:name="Smart Hyperlink" w:semiHidden="1" w:unhideWhenUsed="1"/>
-    <w:lsdException w:name="Hashtag" w:semiHidden="1" w:unhideWhenUsed="1"/>
-    <w:lsdException w:name="Unresolved Mention" w:semiHidden="1" w:unhideWhenUsed="1"/>
-    <w:lsdException w:name="Smart Link" w:semiHidden="1" w:unhideWhenUsed="1"/>
   </w:latentStyles>
   <w:style w:type="paragraph" w:default="1" w:styleId="a">
     <w:name w:val="Normal"/>
@@ -2181,7 +1837,6 @@
   <w:style w:type="character" w:default="1" w:styleId="a0">
     <w:name w:val="Default Paragraph Font"/>
     <w:uiPriority w:val="1"/>
-    <w:semiHidden/>
     <w:unhideWhenUsed/>
   </w:style>
   <w:style w:type="table" w:default="1" w:styleId="a1">
